--- a/++Templated Entries/LAURA ONLY ACCESS COMPLETED/LITERATURE/Dos Passos, John JG/Dos Passos, John (Hanna)_JG.docx
+++ b/++Templated Entries/LAURA ONLY ACCESS COMPLETED/LITERATURE/Dos Passos, John JG/Dos Passos, John (Hanna)_JG.docx
@@ -66,6 +66,7 @@
               <w:listItem w:displayText="Prof." w:value="Prof."/>
             </w:dropDownList>
           </w:sdtPr>
+          <w:sdtEndPr/>
           <w:sdtContent>
             <w:tc>
               <w:tcPr>
@@ -101,6 +102,7 @@
             </w:placeholder>
             <w:text/>
           </w:sdtPr>
+          <w:sdtEndPr/>
           <w:sdtContent>
             <w:tc>
               <w:tcPr>
@@ -125,6 +127,7 @@
             <w:showingPlcHdr/>
             <w:text/>
           </w:sdtPr>
+          <w:sdtEndPr/>
           <w:sdtContent>
             <w:tc>
               <w:tcPr>
@@ -151,6 +154,7 @@
             </w:placeholder>
             <w:text/>
           </w:sdtPr>
+          <w:sdtEndPr/>
           <w:sdtContent>
             <w:tc>
               <w:tcPr>
@@ -195,6 +199,7 @@
             </w:placeholder>
             <w:showingPlcHdr/>
           </w:sdtPr>
+          <w:sdtEndPr/>
           <w:sdtContent>
             <w:tc>
               <w:tcPr>
@@ -243,6 +248,7 @@
             </w:placeholder>
             <w:text/>
           </w:sdtPr>
+          <w:sdtEndPr/>
           <w:sdtContent>
             <w:tc>
               <w:tcPr>
@@ -258,7 +264,17 @@
                     <w:szCs w:val="20"/>
                     <w:lang w:val="en-CA"/>
                   </w:rPr>
-                  <w:t>Madeira Interactive Technologies Institute (M-ITI), Portugal</w:t>
+                  <w:t>Madeira Interactive</w:t>
+                </w:r>
+                <w:r>
+                  <w:rPr>
+                    <w:rFonts w:ascii="Calibri" w:eastAsia="Times New Roman" w:hAnsi="Calibri" w:cs="Times New Roman"/>
+                    <w:color w:val="000000"/>
+                    <w:sz w:val="20"/>
+                    <w:szCs w:val="20"/>
+                    <w:lang w:val="en-CA"/>
+                  </w:rPr>
+                  <w:t xml:space="preserve"> Technologies Institute</w:t>
                 </w:r>
               </w:p>
             </w:tc>
@@ -323,6 +339,7 @@
             </w:placeholder>
             <w:text/>
           </w:sdtPr>
+          <w:sdtEndPr/>
           <w:sdtContent>
             <w:tc>
               <w:tcPr>
@@ -368,6 +385,7 @@
             </w:placeholder>
             <w:showingPlcHdr/>
           </w:sdtPr>
+          <w:sdtEndPr/>
           <w:sdtContent>
             <w:tc>
               <w:tcPr>
@@ -415,6 +433,7 @@
               <w:docPart w:val="75FDBCE0F7774DAE952D18CBCE02C4D8"/>
             </w:placeholder>
           </w:sdtPr>
+          <w:sdtEndPr/>
           <w:sdtContent>
             <w:tc>
               <w:tcPr>
@@ -648,6 +667,7 @@
               <w:docPart w:val="A7AA4548A6AD40D6B0FD81FAEED3E429"/>
             </w:placeholder>
           </w:sdtPr>
+          <w:sdtEndPr/>
           <w:sdtContent>
             <w:tc>
               <w:tcPr>
@@ -857,14 +877,27 @@
                 <w:pPr>
                   <w:pStyle w:val="Caption"/>
                 </w:pPr>
-                <w:fldSimple w:instr=" SEQ Figure \* ARABIC ">
-                  <w:r>
-                    <w:rPr>
-                      <w:noProof/>
-                    </w:rPr>
-                    <w:t>1</w:t>
-                  </w:r>
-                </w:fldSimple>
+                <w:r>
+                  <w:fldChar w:fldCharType="begin"/>
+                </w:r>
+                <w:r>
+                  <w:instrText xml:space="preserve"> SEQ Figure \* ARABIC </w:instrText>
+                </w:r>
+                <w:r>
+                  <w:fldChar w:fldCharType="separate"/>
+                </w:r>
+                <w:r>
+                  <w:rPr>
+                    <w:noProof/>
+                  </w:rPr>
+                  <w:t>1</w:t>
+                </w:r>
+                <w:r>
+                  <w:rPr>
+                    <w:noProof/>
+                  </w:rPr>
+                  <w:fldChar w:fldCharType="end"/>
+                </w:r>
                 <w:r>
                   <w:t xml:space="preserve"> </w:t>
                 </w:r>
@@ -1133,14 +1166,27 @@
                 <w:pPr>
                   <w:pStyle w:val="Caption"/>
                 </w:pPr>
-                <w:fldSimple w:instr=" SEQ Figure \* ARABIC ">
-                  <w:r>
-                    <w:rPr>
-                      <w:noProof/>
-                    </w:rPr>
-                    <w:t>2</w:t>
-                  </w:r>
-                </w:fldSimple>
+                <w:r>
+                  <w:fldChar w:fldCharType="begin"/>
+                </w:r>
+                <w:r>
+                  <w:instrText xml:space="preserve"> SEQ Figure \* ARABIC </w:instrText>
+                </w:r>
+                <w:r>
+                  <w:fldChar w:fldCharType="separate"/>
+                </w:r>
+                <w:r>
+                  <w:rPr>
+                    <w:noProof/>
+                  </w:rPr>
+                  <w:t>2</w:t>
+                </w:r>
+                <w:r>
+                  <w:rPr>
+                    <w:noProof/>
+                  </w:rPr>
+                  <w:fldChar w:fldCharType="end"/>
+                </w:r>
                 <w:r>
                   <w:t xml:space="preserve"> John Dos </w:t>
                 </w:r>
@@ -1435,15 +1481,7 @@
                   <w:rPr>
                     <w:i/>
                   </w:rPr>
-                  <w:t>Brazil on the Mov</w:t>
-                </w:r>
-                <w:bookmarkStart w:id="0" w:name="_GoBack"/>
-                <w:bookmarkEnd w:id="0"/>
-                <w:r>
-                  <w:rPr>
-                    <w:i/>
-                  </w:rPr>
-                  <w:t>e</w:t>
+                  <w:t>Brazil on the Move</w:t>
                 </w:r>
                 <w:r>
                   <w:t xml:space="preserve"> (1963) </w:t>
@@ -1512,6 +1550,7 @@
                 <w:docPart w:val="8936410E2B25497E856011DD298EF3CB"/>
               </w:placeholder>
             </w:sdtPr>
+            <w:sdtEndPr/>
             <w:sdtContent>
               <w:p>
                 <w:r>
@@ -1530,6 +1569,7 @@
                     <w:id w:val="-936451440"/>
                     <w:citation/>
                   </w:sdtPr>
+                  <w:sdtEndPr/>
                   <w:sdtContent>
                     <w:r>
                       <w:fldChar w:fldCharType="begin"/>
@@ -1563,6 +1603,7 @@
                     <w:id w:val="-1603027253"/>
                     <w:citation/>
                   </w:sdtPr>
+                  <w:sdtEndPr/>
                   <w:sdtContent>
                     <w:r>
                       <w:fldChar w:fldCharType="begin"/>
@@ -1596,6 +1637,7 @@
                     <w:id w:val="-438222256"/>
                     <w:citation/>
                   </w:sdtPr>
+                  <w:sdtEndPr/>
                   <w:sdtContent>
                     <w:r>
                       <w:fldChar w:fldCharType="begin"/>
@@ -1629,6 +1671,7 @@
                     <w:id w:val="-1554298332"/>
                     <w:citation/>
                   </w:sdtPr>
+                  <w:sdtEndPr/>
                   <w:sdtContent>
                     <w:r>
                       <w:fldChar w:fldCharType="begin"/>
@@ -1662,6 +1705,7 @@
                     <w:id w:val="1422147004"/>
                     <w:citation/>
                   </w:sdtPr>
+                  <w:sdtEndPr/>
                   <w:sdtContent>
                     <w:r>
                       <w:fldChar w:fldCharType="begin"/>
@@ -3674,14 +3718,14 @@
     <w:charset w:val="4E"/>
     <w:family w:val="auto"/>
     <w:pitch w:val="variable"/>
-    <w:sig w:usb0="00000001" w:usb1="08070000" w:usb2="00000010" w:usb3="00000000" w:csb0="00020000" w:csb1="00000000"/>
+    <w:sig w:usb0="E00002FF" w:usb1="6AC7FDFB" w:usb2="00000012" w:usb3="00000000" w:csb0="0002009F" w:csb1="00000000"/>
   </w:font>
   <w:font w:name="Tahoma">
     <w:panose1 w:val="020B0604030504040204"/>
     <w:charset w:val="00"/>
     <w:family w:val="auto"/>
     <w:pitch w:val="variable"/>
-    <w:sig w:usb0="00000003" w:usb1="00000000" w:usb2="00000000" w:usb3="00000000" w:csb0="00000001" w:csb1="00000000"/>
+    <w:sig w:usb0="E1002AFF" w:usb1="C000605B" w:usb2="00000029" w:usb3="00000000" w:csb0="000101FF" w:csb1="00000000"/>
   </w:font>
   <w:font w:name="Arial">
     <w:panose1 w:val="020B0604020202020204"/>
@@ -4479,7 +4523,7 @@
   <a:extraClrSchemeLst/>
   <a:extLst>
     <a:ext uri="{05A4C25C-085E-4340-85A3-A5531E510DB2}">
-      <thm15:themeFamily xmlns:thm15="http://schemas.microsoft.com/office/thememl/2012/main" xmlns="" name="Office Theme" id="{62F939B6-93AF-4DB8-9C6B-D6C7DFDC589F}" vid="{4A3C46E8-61CC-4603-A589-7422A47A8E4A}"/>
+      <thm15:themeFamily xmlns="" xmlns:thm15="http://schemas.microsoft.com/office/thememl/2012/main" name="Office Theme" id="{62F939B6-93AF-4DB8-9C6B-D6C7DFDC589F}" vid="{4A3C46E8-61CC-4603-A589-7422A47A8E4A}"/>
     </a:ext>
   </a:extLst>
 </a:theme>
@@ -4608,7 +4652,7 @@
 </file>
 
 <file path=customXml/itemProps1.xml><?xml version="1.0" encoding="utf-8"?>
-<ds:datastoreItem xmlns:ds="http://schemas.openxmlformats.org/officeDocument/2006/customXml" ds:itemID="{06FB2182-54B1-6C44-8634-BA2FB047E8D5}">
+<ds:datastoreItem xmlns:ds="http://schemas.openxmlformats.org/officeDocument/2006/customXml" ds:itemID="{BFBD272F-EF45-7B40-9897-6F7AEBBFF51C}">
   <ds:schemaRefs>
     <ds:schemaRef ds:uri="http://schemas.openxmlformats.org/officeDocument/2006/bibliography"/>
   </ds:schemaRefs>
